--- a/voice bot.docx
+++ b/voice bot.docx
@@ -56,7 +56,13 @@
                               <w:rPr>
                                 <w:lang w:val="en-US"/>
                               </w:rPr>
-                              <w:t>ID: 2300030387</w:t>
+                              <w:t>ID: 23000</w:t>
+                            </w:r>
+                            <w:r>
+                              <w:rPr>
+                                <w:lang w:val="en-US"/>
+                              </w:rPr>
+                              <w:t>90050</w:t>
                             </w:r>
                           </w:p>
                           <w:p>
@@ -69,7 +75,13 @@
                               <w:rPr>
                                 <w:lang w:val="en-US"/>
                               </w:rPr>
-                              <w:t>NAME: M SANTHSOH KUMAR</w:t>
+                              <w:t xml:space="preserve">NAME: </w:t>
+                            </w:r>
+                            <w:r>
+                              <w:rPr>
+                                <w:lang w:val="en-US"/>
+                              </w:rPr>
+                              <w:t>J.Naga Siva Ram</w:t>
                             </w:r>
                           </w:p>
                         </w:txbxContent>
@@ -105,7 +117,13 @@
                         <w:rPr>
                           <w:lang w:val="en-US"/>
                         </w:rPr>
-                        <w:t>ID: 2300030387</w:t>
+                        <w:t>ID: 23000</w:t>
+                      </w:r>
+                      <w:r>
+                        <w:rPr>
+                          <w:lang w:val="en-US"/>
+                        </w:rPr>
+                        <w:t>90050</w:t>
                       </w:r>
                     </w:p>
                     <w:p>
@@ -118,7 +136,13 @@
                         <w:rPr>
                           <w:lang w:val="en-US"/>
                         </w:rPr>
-                        <w:t>NAME: M SANTHSOH KUMAR</w:t>
+                        <w:t xml:space="preserve">NAME: </w:t>
+                      </w:r>
+                      <w:r>
+                        <w:rPr>
+                          <w:lang w:val="en-US"/>
+                        </w:rPr>
+                        <w:t>J.Naga Siva Ram</w:t>
                       </w:r>
                     </w:p>
                   </w:txbxContent>
@@ -129,21 +153,8 @@
         </mc:AlternateContent>
       </w:r>
       <w:r>
-        <w:t xml:space="preserve">import </w:t>
-      </w:r>
-      <w:proofErr w:type="spellStart"/>
-      <w:r>
-        <w:t>speech_recognition</w:t>
-      </w:r>
-      <w:proofErr w:type="spellEnd"/>
-      <w:r>
-        <w:t xml:space="preserve"> as </w:t>
-      </w:r>
-      <w:proofErr w:type="spellStart"/>
-      <w:r>
-        <w:t>sr</w:t>
-      </w:r>
-      <w:proofErr w:type="spellEnd"/>
+        <w:t>import speech_recognition as sr</w:t>
+      </w:r>
     </w:p>
     <w:p>
       <w:r>
@@ -153,17 +164,7 @@
     <w:p/>
     <w:p>
       <w:r>
-        <w:t xml:space="preserve">recognizer = </w:t>
-      </w:r>
-      <w:proofErr w:type="spellStart"/>
-      <w:proofErr w:type="gramStart"/>
-      <w:r>
-        <w:t>sr.Recognizer</w:t>
-      </w:r>
-      <w:proofErr w:type="spellEnd"/>
-      <w:proofErr w:type="gramEnd"/>
-      <w:r>
-        <w:t>()</w:t>
+        <w:t>recognizer = sr.Recognizer()</w:t>
       </w:r>
     </w:p>
     <w:p>
@@ -179,105 +180,38 @@
     </w:p>
     <w:p>
       <w:r>
-        <w:t xml:space="preserve">    </w:t>
-      </w:r>
-      <w:proofErr w:type="spellStart"/>
-      <w:r>
-        <w:t>engine.say</w:t>
-      </w:r>
-      <w:proofErr w:type="spellEnd"/>
-      <w:r>
-        <w:t>(text)</w:t>
-      </w:r>
-    </w:p>
-    <w:p>
-      <w:r>
-        <w:t xml:space="preserve">    </w:t>
-      </w:r>
-      <w:proofErr w:type="spellStart"/>
-      <w:proofErr w:type="gramStart"/>
-      <w:r>
-        <w:t>engine.runAndWait</w:t>
-      </w:r>
-      <w:proofErr w:type="spellEnd"/>
-      <w:proofErr w:type="gramEnd"/>
-      <w:r>
-        <w:t>()</w:t>
+        <w:t xml:space="preserve">    engine.say(text)</w:t>
+      </w:r>
+    </w:p>
+    <w:p>
+      <w:r>
+        <w:t xml:space="preserve">    engine.runAndWait()</w:t>
       </w:r>
     </w:p>
     <w:p/>
     <w:p>
       <w:r>
-        <w:t xml:space="preserve">def </w:t>
-      </w:r>
-      <w:proofErr w:type="gramStart"/>
-      <w:r>
-        <w:t>listen(</w:t>
-      </w:r>
-      <w:proofErr w:type="gramEnd"/>
-      <w:r>
-        <w:t>):</w:t>
-      </w:r>
-    </w:p>
-    <w:p>
-      <w:r>
-        <w:t xml:space="preserve">    with </w:t>
-      </w:r>
-      <w:proofErr w:type="spellStart"/>
-      <w:proofErr w:type="gramStart"/>
-      <w:r>
-        <w:t>sr.Microphone</w:t>
-      </w:r>
-      <w:proofErr w:type="spellEnd"/>
-      <w:proofErr w:type="gramEnd"/>
-      <w:r>
-        <w:t>() as source:</w:t>
-      </w:r>
-    </w:p>
-    <w:p>
-      <w:r>
-        <w:t xml:space="preserve">        </w:t>
-      </w:r>
-      <w:proofErr w:type="gramStart"/>
-      <w:r>
-        <w:t>print(</w:t>
-      </w:r>
-      <w:proofErr w:type="gramEnd"/>
-      <w:r>
-        <w:t>"Listening...")</w:t>
-      </w:r>
-    </w:p>
-    <w:p>
-      <w:r>
-        <w:t xml:space="preserve">        </w:t>
-      </w:r>
-      <w:proofErr w:type="spellStart"/>
-      <w:proofErr w:type="gramStart"/>
-      <w:r>
-        <w:t>recognizer.adjust</w:t>
-      </w:r>
-      <w:proofErr w:type="gramEnd"/>
-      <w:r>
-        <w:t>_for_ambient_noise</w:t>
-      </w:r>
-      <w:proofErr w:type="spellEnd"/>
-      <w:r>
-        <w:t>(source)</w:t>
-      </w:r>
-    </w:p>
-    <w:p>
-      <w:r>
-        <w:t xml:space="preserve">        audio = </w:t>
-      </w:r>
-      <w:proofErr w:type="spellStart"/>
-      <w:proofErr w:type="gramStart"/>
-      <w:r>
-        <w:t>recognizer.listen</w:t>
-      </w:r>
-      <w:proofErr w:type="spellEnd"/>
-      <w:proofErr w:type="gramEnd"/>
-      <w:r>
-        <w:t>(source)</w:t>
+        <w:t>def listen():</w:t>
+      </w:r>
+    </w:p>
+    <w:p>
+      <w:r>
+        <w:t xml:space="preserve">    with sr.Microphone() as source:</w:t>
+      </w:r>
+    </w:p>
+    <w:p>
+      <w:r>
+        <w:t xml:space="preserve">        print("Listening...")</w:t>
+      </w:r>
+    </w:p>
+    <w:p>
+      <w:r>
+        <w:t xml:space="preserve">        recognizer.adjust_for_ambient_noise(source)</w:t>
+      </w:r>
+    </w:p>
+    <w:p>
+      <w:r>
+        <w:t xml:space="preserve">        audio = recognizer.listen(source)</w:t>
       </w:r>
     </w:p>
     <w:p/>
@@ -288,94 +222,32 @@
     </w:p>
     <w:p>
       <w:r>
-        <w:t xml:space="preserve">        </w:t>
-      </w:r>
-      <w:proofErr w:type="gramStart"/>
-      <w:r>
-        <w:t>print(</w:t>
-      </w:r>
-      <w:proofErr w:type="gramEnd"/>
-      <w:r>
-        <w:t>"Recognizing...")</w:t>
-      </w:r>
-    </w:p>
-    <w:p>
-      <w:r>
-        <w:t xml:space="preserve">        query = </w:t>
-      </w:r>
-      <w:proofErr w:type="spellStart"/>
-      <w:proofErr w:type="gramStart"/>
-      <w:r>
-        <w:t>recognizer.recognize</w:t>
-      </w:r>
-      <w:proofErr w:type="gramEnd"/>
-      <w:r>
-        <w:t>_google</w:t>
-      </w:r>
-      <w:proofErr w:type="spellEnd"/>
-      <w:r>
-        <w:t>(audio)</w:t>
-      </w:r>
-    </w:p>
-    <w:p>
-      <w:r>
-        <w:t xml:space="preserve">        </w:t>
-      </w:r>
-      <w:proofErr w:type="gramStart"/>
-      <w:r>
-        <w:t>print(</w:t>
-      </w:r>
-      <w:proofErr w:type="spellStart"/>
-      <w:proofErr w:type="gramEnd"/>
-      <w:r>
-        <w:t>f"You</w:t>
-      </w:r>
-      <w:proofErr w:type="spellEnd"/>
-      <w:r>
-        <w:t xml:space="preserve"> said: {query}")</w:t>
-      </w:r>
-    </w:p>
-    <w:p>
-      <w:r>
-        <w:t xml:space="preserve">        return </w:t>
-      </w:r>
-      <w:proofErr w:type="spellStart"/>
-      <w:proofErr w:type="gramStart"/>
-      <w:r>
-        <w:t>query.lower</w:t>
-      </w:r>
-      <w:proofErr w:type="spellEnd"/>
-      <w:proofErr w:type="gramEnd"/>
-      <w:r>
-        <w:t>()</w:t>
-      </w:r>
-    </w:p>
-    <w:p>
-      <w:r>
-        <w:t xml:space="preserve">    except </w:t>
-      </w:r>
-      <w:proofErr w:type="spellStart"/>
-      <w:proofErr w:type="gramStart"/>
-      <w:r>
-        <w:t>sr.UnknownValueError</w:t>
-      </w:r>
-      <w:proofErr w:type="spellEnd"/>
-      <w:proofErr w:type="gramEnd"/>
-      <w:r>
-        <w:t>:</w:t>
-      </w:r>
-    </w:p>
-    <w:p>
-      <w:r>
-        <w:t xml:space="preserve">        </w:t>
-      </w:r>
-      <w:proofErr w:type="gramStart"/>
-      <w:r>
-        <w:t>print(</w:t>
-      </w:r>
-      <w:proofErr w:type="gramEnd"/>
-      <w:r>
-        <w:t>"Sorry, I didn't get that.")</w:t>
+        <w:t xml:space="preserve">        print("Recognizing...")</w:t>
+      </w:r>
+    </w:p>
+    <w:p>
+      <w:r>
+        <w:t xml:space="preserve">        query = recognizer.recognize_google(audio)</w:t>
+      </w:r>
+    </w:p>
+    <w:p>
+      <w:r>
+        <w:t xml:space="preserve">        print(f"You said: {query}")</w:t>
+      </w:r>
+    </w:p>
+    <w:p>
+      <w:r>
+        <w:t xml:space="preserve">        return query.lower()</w:t>
+      </w:r>
+    </w:p>
+    <w:p>
+      <w:r>
+        <w:t xml:space="preserve">    except sr.UnknownValueError:</w:t>
+      </w:r>
+    </w:p>
+    <w:p>
+      <w:r>
+        <w:t xml:space="preserve">        print("Sorry, I didn't get that.")</w:t>
       </w:r>
     </w:p>
     <w:p>
@@ -385,35 +257,12 @@
     </w:p>
     <w:p>
       <w:r>
-        <w:t xml:space="preserve">    except </w:t>
-      </w:r>
-      <w:proofErr w:type="spellStart"/>
-      <w:proofErr w:type="gramStart"/>
-      <w:r>
-        <w:t>sr.RequestError</w:t>
-      </w:r>
-      <w:proofErr w:type="spellEnd"/>
-      <w:proofErr w:type="gramEnd"/>
-      <w:r>
-        <w:t xml:space="preserve"> as e:</w:t>
-      </w:r>
-    </w:p>
-    <w:p>
-      <w:r>
-        <w:t xml:space="preserve">        </w:t>
-      </w:r>
-      <w:proofErr w:type="gramStart"/>
-      <w:r>
-        <w:t>print(</w:t>
-      </w:r>
-      <w:proofErr w:type="spellStart"/>
-      <w:proofErr w:type="gramEnd"/>
-      <w:r>
-        <w:t>f"Sorry</w:t>
-      </w:r>
-      <w:proofErr w:type="spellEnd"/>
-      <w:r>
-        <w:t>, an error occurred: {e}")</w:t>
+        <w:t xml:space="preserve">    except sr.RequestError as e:</w:t>
+      </w:r>
+    </w:p>
+    <w:p>
+      <w:r>
+        <w:t xml:space="preserve">        print(f"Sorry, an error occurred: {e}")</w:t>
       </w:r>
     </w:p>
     <w:p>
@@ -429,35 +278,18 @@
     </w:p>
     <w:p>
       <w:r>
-        <w:t xml:space="preserve">    </w:t>
-      </w:r>
-      <w:proofErr w:type="gramStart"/>
-      <w:r>
-        <w:t>speak(</w:t>
-      </w:r>
-      <w:proofErr w:type="gramEnd"/>
-      <w:r>
-        <w:t>"Hello, I'm your voice assistant. How can I help you?")</w:t>
+        <w:t xml:space="preserve">    speak("Hello, I'm your voice assistant. How can I help you?")</w:t>
       </w:r>
     </w:p>
     <w:p/>
     <w:p>
       <w:r>
-        <w:lastRenderedPageBreak/>
         <w:t xml:space="preserve">    while True:</w:t>
       </w:r>
     </w:p>
     <w:p>
       <w:r>
-        <w:t xml:space="preserve">        query = </w:t>
-      </w:r>
-      <w:proofErr w:type="gramStart"/>
-      <w:r>
-        <w:t>listen(</w:t>
-      </w:r>
-      <w:proofErr w:type="gramEnd"/>
-      <w:r>
-        <w:t>)</w:t>
+        <w:t xml:space="preserve">        query = listen()</w:t>
       </w:r>
     </w:p>
     <w:p/>
@@ -468,41 +300,17 @@
     </w:p>
     <w:p>
       <w:r>
-        <w:t xml:space="preserve">            </w:t>
-      </w:r>
-      <w:proofErr w:type="gramStart"/>
-      <w:r>
-        <w:t>speak(</w:t>
-      </w:r>
-      <w:proofErr w:type="gramEnd"/>
-      <w:r>
-        <w:t>"Hi there! How can I assist you today?")</w:t>
-      </w:r>
-    </w:p>
-    <w:p>
-      <w:r>
-        <w:t xml:space="preserve">        </w:t>
-      </w:r>
-      <w:proofErr w:type="spellStart"/>
-      <w:r>
-        <w:t>elif</w:t>
-      </w:r>
-      <w:proofErr w:type="spellEnd"/>
-      <w:r>
-        <w:t xml:space="preserve"> "goodbye" in query or "bye" in query:</w:t>
-      </w:r>
-    </w:p>
-    <w:p>
-      <w:r>
-        <w:t xml:space="preserve">            </w:t>
-      </w:r>
-      <w:proofErr w:type="gramStart"/>
-      <w:r>
-        <w:t>speak(</w:t>
-      </w:r>
-      <w:proofErr w:type="gramEnd"/>
-      <w:r>
-        <w:t>"Goodbye! Have a great day!")</w:t>
+        <w:t xml:space="preserve">            speak("Hi there! How can I assist you today?")</w:t>
+      </w:r>
+    </w:p>
+    <w:p>
+      <w:r>
+        <w:t xml:space="preserve">        elif "goodbye" in query or "bye" in query:</w:t>
+      </w:r>
+    </w:p>
+    <w:p>
+      <w:r>
+        <w:t xml:space="preserve">            speak("Goodbye! Have a great day!")</w:t>
       </w:r>
     </w:p>
     <w:p>
@@ -512,158 +320,62 @@
     </w:p>
     <w:p>
       <w:r>
-        <w:t xml:space="preserve">        </w:t>
-      </w:r>
-      <w:proofErr w:type="spellStart"/>
-      <w:r>
-        <w:t>elif</w:t>
-      </w:r>
-      <w:proofErr w:type="spellEnd"/>
-      <w:r>
-        <w:t xml:space="preserve"> "weather" in query:</w:t>
-      </w:r>
-    </w:p>
-    <w:p>
-      <w:r>
-        <w:t xml:space="preserve">            </w:t>
-      </w:r>
-      <w:proofErr w:type="gramStart"/>
-      <w:r>
-        <w:t>speak(</w:t>
-      </w:r>
-      <w:proofErr w:type="gramEnd"/>
-      <w:r>
-        <w:t>"It's a beautiful Tuesday morning. Sunny skies with a high of 72 degrees Fahrenheit.")</w:t>
-      </w:r>
-    </w:p>
-    <w:p>
-      <w:r>
-        <w:t xml:space="preserve">        </w:t>
-      </w:r>
-      <w:proofErr w:type="spellStart"/>
-      <w:r>
-        <w:t>elif</w:t>
-      </w:r>
-      <w:proofErr w:type="spellEnd"/>
-      <w:r>
-        <w:t xml:space="preserve"> "run" in query:</w:t>
-      </w:r>
-    </w:p>
-    <w:p>
-      <w:r>
-        <w:t xml:space="preserve">            </w:t>
-      </w:r>
-      <w:proofErr w:type="gramStart"/>
-      <w:r>
-        <w:t>speak(</w:t>
-      </w:r>
-      <w:proofErr w:type="gramEnd"/>
-      <w:r>
-        <w:t>"Sounds like a great plan! There's a low chance of rain, but you might want to bring some sunscreen.")</w:t>
-      </w:r>
-    </w:p>
-    <w:p>
-      <w:r>
-        <w:t xml:space="preserve">        </w:t>
-      </w:r>
-      <w:proofErr w:type="spellStart"/>
-      <w:r>
-        <w:t>elif</w:t>
-      </w:r>
-      <w:proofErr w:type="spellEnd"/>
-      <w:r>
-        <w:t xml:space="preserve"> "calendar" in query:</w:t>
-      </w:r>
-    </w:p>
-    <w:p>
-      <w:r>
-        <w:t xml:space="preserve">            </w:t>
-      </w:r>
-      <w:proofErr w:type="gramStart"/>
-      <w:r>
-        <w:t>speak(</w:t>
-      </w:r>
-      <w:proofErr w:type="gramEnd"/>
-      <w:r>
-        <w:t>"You have a dentist appointment at 3 pm and a team meeting at 10 am.")</w:t>
-      </w:r>
-    </w:p>
-    <w:p>
-      <w:r>
-        <w:t xml:space="preserve">        </w:t>
-      </w:r>
-      <w:proofErr w:type="spellStart"/>
-      <w:r>
-        <w:t>elif</w:t>
-      </w:r>
-      <w:proofErr w:type="spellEnd"/>
-      <w:r>
-        <w:t xml:space="preserve"> "dentist appointment" in query:</w:t>
-      </w:r>
-    </w:p>
-    <w:p>
-      <w:r>
-        <w:t xml:space="preserve">            </w:t>
-      </w:r>
-      <w:proofErr w:type="gramStart"/>
-      <w:r>
-        <w:t>speak(</w:t>
-      </w:r>
-      <w:proofErr w:type="gramEnd"/>
-      <w:r>
-        <w:t>"Certainly, I can set a reminder for 2:30 pm for your dentist appointment.")</w:t>
-      </w:r>
-    </w:p>
-    <w:p>
-      <w:r>
-        <w:t xml:space="preserve">        </w:t>
-      </w:r>
-      <w:proofErr w:type="spellStart"/>
-      <w:r>
-        <w:t>elif</w:t>
-      </w:r>
-      <w:proofErr w:type="spellEnd"/>
-      <w:r>
-        <w:t xml:space="preserve"> "news" in query:</w:t>
-      </w:r>
-    </w:p>
-    <w:p>
-      <w:r>
-        <w:t xml:space="preserve">            </w:t>
-      </w:r>
-      <w:proofErr w:type="gramStart"/>
-      <w:r>
-        <w:t>speak(</w:t>
-      </w:r>
-      <w:proofErr w:type="gramEnd"/>
-      <w:r>
-        <w:t>"The top story right now is about the launch of a new space telescope.")</w:t>
-      </w:r>
-    </w:p>
-    <w:p>
-      <w:r>
-        <w:t xml:space="preserve">            </w:t>
-      </w:r>
-      <w:proofErr w:type="gramStart"/>
-      <w:r>
-        <w:t>speak(</w:t>
-      </w:r>
-      <w:proofErr w:type="gramEnd"/>
-      <w:r>
-        <w:t>"Would you like to hear the details?")</w:t>
-      </w:r>
-    </w:p>
-    <w:p>
-      <w:r>
-        <w:t xml:space="preserve">            response = </w:t>
-      </w:r>
-      <w:proofErr w:type="gramStart"/>
-      <w:r>
-        <w:t>listen(</w:t>
-      </w:r>
-      <w:proofErr w:type="gramEnd"/>
-      <w:r>
-        <w:t>)</w:t>
+        <w:t xml:space="preserve">        elif "weather" in query:</w:t>
+      </w:r>
+    </w:p>
+    <w:p>
+      <w:r>
+        <w:t xml:space="preserve">            speak("It's a beautiful Tuesday morning. Sunny skies with a high of 72 degrees Fahrenheit.")</w:t>
+      </w:r>
+    </w:p>
+    <w:p>
+      <w:r>
+        <w:t xml:space="preserve">        elif "run" in query:</w:t>
+      </w:r>
+    </w:p>
+    <w:p>
+      <w:r>
+        <w:t xml:space="preserve">            speak("Sounds like a great plan! There's a low chance of rain, but you might want to bring some sunscreen.")</w:t>
+      </w:r>
+    </w:p>
+    <w:p>
+      <w:r>
+        <w:t xml:space="preserve">        elif "calendar" in query:</w:t>
+      </w:r>
+    </w:p>
+    <w:p>
+      <w:r>
+        <w:t xml:space="preserve">            speak("You have a dentist appointment at 3 pm and a team meeting at 10 am.")</w:t>
+      </w:r>
+    </w:p>
+    <w:p>
+      <w:r>
+        <w:t xml:space="preserve">        elif "dentist appointment" in query:</w:t>
+      </w:r>
+    </w:p>
+    <w:p>
+      <w:r>
+        <w:t xml:space="preserve">            speak("Certainly, I can set a reminder for 2:30 pm for your dentist appointment.")</w:t>
+      </w:r>
+    </w:p>
+    <w:p>
+      <w:r>
+        <w:t xml:space="preserve">        elif "news" in query:</w:t>
+      </w:r>
+    </w:p>
+    <w:p>
+      <w:r>
+        <w:t xml:space="preserve">            speak("The top story right now is about the launch of a new space telescope.")</w:t>
+      </w:r>
+    </w:p>
+    <w:p>
+      <w:r>
+        <w:t xml:space="preserve">            speak("Would you like to hear the details?")</w:t>
+      </w:r>
+    </w:p>
+    <w:p>
+      <w:r>
+        <w:t xml:space="preserve">            response = listen()</w:t>
       </w:r>
     </w:p>
     <w:p>
@@ -673,15 +385,7 @@
     </w:p>
     <w:p>
       <w:r>
-        <w:t xml:space="preserve">                </w:t>
-      </w:r>
-      <w:proofErr w:type="gramStart"/>
-      <w:r>
-        <w:t>speak(</w:t>
-      </w:r>
-      <w:proofErr w:type="gramEnd"/>
-      <w:r>
-        <w:t>"Plays a short news clip about the space telescope launch")</w:t>
+        <w:t xml:space="preserve">                speak("Plays a short news clip about the space telescope launch")</w:t>
       </w:r>
     </w:p>
     <w:p>
@@ -691,28 +395,12 @@
     </w:p>
     <w:p>
       <w:r>
-        <w:t xml:space="preserve">        </w:t>
-      </w:r>
-      <w:proofErr w:type="spellStart"/>
-      <w:r>
-        <w:t>elif</w:t>
-      </w:r>
-      <w:proofErr w:type="spellEnd"/>
-      <w:r>
-        <w:t xml:space="preserve"> "thank you" in query or "thanks" in query:</w:t>
-      </w:r>
-    </w:p>
-    <w:p>
-      <w:r>
-        <w:t xml:space="preserve">            </w:t>
-      </w:r>
-      <w:proofErr w:type="gramStart"/>
-      <w:r>
-        <w:t>speak(</w:t>
-      </w:r>
-      <w:proofErr w:type="gramEnd"/>
-      <w:r>
-        <w:t>"You're welcome! Is there anything else I can help you with today?")</w:t>
+        <w:t xml:space="preserve">        elif "thank you" in query or "thanks" in query:</w:t>
+      </w:r>
+    </w:p>
+    <w:p>
+      <w:r>
+        <w:t xml:space="preserve">            speak("You're welcome! Is there anything else I can help you with today?")</w:t>
       </w:r>
     </w:p>
     <w:p>
@@ -722,15 +410,7 @@
     </w:p>
     <w:p>
       <w:r>
-        <w:t xml:space="preserve">            </w:t>
-      </w:r>
-      <w:proofErr w:type="gramStart"/>
-      <w:r>
-        <w:t>speak(</w:t>
-      </w:r>
-      <w:proofErr w:type="gramEnd"/>
-      <w:r>
-        <w:t>"Sorry, I'm not sure how to help with that.")</w:t>
+        <w:t xml:space="preserve">            speak("Sorry, I'm not sure how to help with that.")</w:t>
       </w:r>
     </w:p>
     <w:sectPr>
